--- a/documentation/Front-end Documentation.docx
+++ b/documentation/Front-end Documentation.docx
@@ -287,18 +287,52 @@
     </w:p>
     <w:p>
       <w:pPr>
+        <w:rPr>
+          <w:rFonts w:ascii="Times New Roman" w:hAnsi="Times New Roman" w:cs="Times New Roman"/>
+          <w:b/>
+          <w:bCs/>
+          <w:sz w:val="24"/>
+          <w:szCs w:val="24"/>
+          <w:lang w:val="en-US"/>
+        </w:rPr>
+      </w:pPr>
+      <w:r>
+        <w:rPr>
+          <w:rFonts w:ascii="Times New Roman" w:hAnsi="Times New Roman" w:cs="Times New Roman"/>
+          <w:b/>
+          <w:bCs/>
+          <w:sz w:val="24"/>
+          <w:szCs w:val="24"/>
+          <w:lang w:val="en-US"/>
+        </w:rPr>
+        <w:t>Deployment</w:t>
+      </w:r>
+    </w:p>
+    <w:p>
+      <w:pPr>
         <w:pStyle w:val="Prrafodelista"/>
         <w:numPr>
-          <w:ilvl w:val="1"/>
-          <w:numId w:val="1"/>
+          <w:ilvl w:val="0"/>
+          <w:numId w:val="3"/>
         </w:numPr>
         <w:rPr>
           <w:rFonts w:ascii="Times New Roman" w:hAnsi="Times New Roman" w:cs="Times New Roman"/>
-          <w:sz w:val="24"/>
-          <w:szCs w:val="24"/>
-          <w:lang w:val="en-US"/>
-        </w:rPr>
-      </w:pPr>
+          <w:b/>
+          <w:bCs/>
+          <w:sz w:val="24"/>
+          <w:szCs w:val="24"/>
+          <w:lang w:val="en-US"/>
+        </w:rPr>
+      </w:pPr>
+      <w:r>
+        <w:rPr>
+          <w:rFonts w:ascii="Times New Roman" w:hAnsi="Times New Roman" w:cs="Times New Roman"/>
+          <w:sz w:val="24"/>
+          <w:szCs w:val="24"/>
+          <w:lang w:val="en-US"/>
+        </w:rPr>
+        <w:t>CloudFlare</w:t>
+      </w:r>
     </w:p>
     <w:sectPr>
       <w:pgSz w:w="12240" w:h="15840"/>
@@ -538,11 +572,127 @@
       </w:rPr>
     </w:lvl>
   </w:abstractNum>
+  <w:abstractNum w:abstractNumId="2" w15:restartNumberingAfterBreak="0">
+    <w:nsid w:val="7DC70EE7"/>
+    <w:multiLevelType w:val="hybridMultilevel"/>
+    <w:tmpl w:val="DBEA3884"/>
+    <w:lvl w:ilvl="0" w:tplc="080A0001">
+      <w:start w:val="1"/>
+      <w:numFmt w:val="bullet"/>
+      <w:lvlText w:val=""/>
+      <w:lvlJc w:val="left"/>
+      <w:pPr>
+        <w:ind w:left="720" w:hanging="360"/>
+      </w:pPr>
+      <w:rPr>
+        <w:rFonts w:ascii="Symbol" w:hAnsi="Symbol" w:hint="default"/>
+      </w:rPr>
+    </w:lvl>
+    <w:lvl w:ilvl="1" w:tplc="080A0003" w:tentative="1">
+      <w:start w:val="1"/>
+      <w:numFmt w:val="bullet"/>
+      <w:lvlText w:val="o"/>
+      <w:lvlJc w:val="left"/>
+      <w:pPr>
+        <w:ind w:left="1440" w:hanging="360"/>
+      </w:pPr>
+      <w:rPr>
+        <w:rFonts w:ascii="Courier New" w:hAnsi="Courier New" w:cs="Courier New" w:hint="default"/>
+      </w:rPr>
+    </w:lvl>
+    <w:lvl w:ilvl="2" w:tplc="080A0005" w:tentative="1">
+      <w:start w:val="1"/>
+      <w:numFmt w:val="bullet"/>
+      <w:lvlText w:val=""/>
+      <w:lvlJc w:val="left"/>
+      <w:pPr>
+        <w:ind w:left="2160" w:hanging="360"/>
+      </w:pPr>
+      <w:rPr>
+        <w:rFonts w:ascii="Wingdings" w:hAnsi="Wingdings" w:hint="default"/>
+      </w:rPr>
+    </w:lvl>
+    <w:lvl w:ilvl="3" w:tplc="080A0001" w:tentative="1">
+      <w:start w:val="1"/>
+      <w:numFmt w:val="bullet"/>
+      <w:lvlText w:val=""/>
+      <w:lvlJc w:val="left"/>
+      <w:pPr>
+        <w:ind w:left="2880" w:hanging="360"/>
+      </w:pPr>
+      <w:rPr>
+        <w:rFonts w:ascii="Symbol" w:hAnsi="Symbol" w:hint="default"/>
+      </w:rPr>
+    </w:lvl>
+    <w:lvl w:ilvl="4" w:tplc="080A0003" w:tentative="1">
+      <w:start w:val="1"/>
+      <w:numFmt w:val="bullet"/>
+      <w:lvlText w:val="o"/>
+      <w:lvlJc w:val="left"/>
+      <w:pPr>
+        <w:ind w:left="3600" w:hanging="360"/>
+      </w:pPr>
+      <w:rPr>
+        <w:rFonts w:ascii="Courier New" w:hAnsi="Courier New" w:cs="Courier New" w:hint="default"/>
+      </w:rPr>
+    </w:lvl>
+    <w:lvl w:ilvl="5" w:tplc="080A0005" w:tentative="1">
+      <w:start w:val="1"/>
+      <w:numFmt w:val="bullet"/>
+      <w:lvlText w:val=""/>
+      <w:lvlJc w:val="left"/>
+      <w:pPr>
+        <w:ind w:left="4320" w:hanging="360"/>
+      </w:pPr>
+      <w:rPr>
+        <w:rFonts w:ascii="Wingdings" w:hAnsi="Wingdings" w:hint="default"/>
+      </w:rPr>
+    </w:lvl>
+    <w:lvl w:ilvl="6" w:tplc="080A0001" w:tentative="1">
+      <w:start w:val="1"/>
+      <w:numFmt w:val="bullet"/>
+      <w:lvlText w:val=""/>
+      <w:lvlJc w:val="left"/>
+      <w:pPr>
+        <w:ind w:left="5040" w:hanging="360"/>
+      </w:pPr>
+      <w:rPr>
+        <w:rFonts w:ascii="Symbol" w:hAnsi="Symbol" w:hint="default"/>
+      </w:rPr>
+    </w:lvl>
+    <w:lvl w:ilvl="7" w:tplc="080A0003" w:tentative="1">
+      <w:start w:val="1"/>
+      <w:numFmt w:val="bullet"/>
+      <w:lvlText w:val="o"/>
+      <w:lvlJc w:val="left"/>
+      <w:pPr>
+        <w:ind w:left="5760" w:hanging="360"/>
+      </w:pPr>
+      <w:rPr>
+        <w:rFonts w:ascii="Courier New" w:hAnsi="Courier New" w:cs="Courier New" w:hint="default"/>
+      </w:rPr>
+    </w:lvl>
+    <w:lvl w:ilvl="8" w:tplc="080A0005" w:tentative="1">
+      <w:start w:val="1"/>
+      <w:numFmt w:val="bullet"/>
+      <w:lvlText w:val=""/>
+      <w:lvlJc w:val="left"/>
+      <w:pPr>
+        <w:ind w:left="6480" w:hanging="360"/>
+      </w:pPr>
+      <w:rPr>
+        <w:rFonts w:ascii="Wingdings" w:hAnsi="Wingdings" w:hint="default"/>
+      </w:rPr>
+    </w:lvl>
+  </w:abstractNum>
   <w:num w:numId="1" w16cid:durableId="1590696252">
     <w:abstractNumId w:val="0"/>
   </w:num>
   <w:num w:numId="2" w16cid:durableId="294217369">
     <w:abstractNumId w:val="1"/>
+  </w:num>
+  <w:num w:numId="3" w16cid:durableId="1245916819">
+    <w:abstractNumId w:val="2"/>
   </w:num>
 </w:numbering>
 </file>
